--- a/backend/firma_fomatos/Plantillas/Plantillas_profesionales/FR-GTH-24 FORMATO DESCUENTO POLIZA.docx
+++ b/backend/firma_fomatos/Plantillas/Plantillas_profesionales/FR-GTH-24 FORMATO DESCUENTO POLIZA.docx
@@ -59,13 +59,47 @@
       <w:r>
         <w:t xml:space="preserve"> </w:t>
       </w:r>
-      <w:r>
-        <w:rPr>
-          <w:b/>
-          <w:bCs/>
-        </w:rPr>
-        <w:t>{{ fecha_dia }</w:t>
-      </w:r>
+      <w:proofErr w:type="gramStart"/>
+      <w:r>
+        <w:rPr>
+          <w:b/>
+          <w:bCs/>
+        </w:rPr>
+        <w:t xml:space="preserve">{{ </w:t>
+      </w:r>
+      <w:proofErr w:type="spellStart"/>
+      <w:r>
+        <w:rPr>
+          <w:b/>
+          <w:bCs/>
+        </w:rPr>
+        <w:t>fecha</w:t>
+      </w:r>
+      <w:proofErr w:type="gramEnd"/>
+      <w:r>
+        <w:rPr>
+          <w:b/>
+          <w:bCs/>
+        </w:rPr>
+        <w:t>_</w:t>
+      </w:r>
+      <w:proofErr w:type="gramStart"/>
+      <w:r>
+        <w:rPr>
+          <w:b/>
+          <w:bCs/>
+        </w:rPr>
+        <w:t>dia</w:t>
+      </w:r>
+      <w:proofErr w:type="spellEnd"/>
+      <w:r>
+        <w:rPr>
+          <w:b/>
+          <w:bCs/>
+        </w:rPr>
+        <w:t xml:space="preserve"> }</w:t>
+      </w:r>
+      <w:proofErr w:type="gramEnd"/>
       <w:r>
         <w:rPr>
           <w:b/>
@@ -81,24 +115,112 @@
         <w:t xml:space="preserve"> </w:t>
       </w:r>
       <w:r>
-        <w:t xml:space="preserve">de  </w:t>
-      </w:r>
-      <w:r>
-        <w:rPr>
-          <w:b/>
-          <w:bCs/>
-        </w:rPr>
-        <w:t xml:space="preserve">{{ fecha_mes }} </w:t>
+        <w:t>de</w:t>
+      </w:r>
+      <w:r>
+        <w:t>l mes número</w:t>
+      </w:r>
+      <w:r>
+        <w:t xml:space="preserve"> </w:t>
+      </w:r>
+      <w:proofErr w:type="gramStart"/>
+      <w:r>
+        <w:rPr>
+          <w:b/>
+          <w:bCs/>
+        </w:rPr>
+        <w:t xml:space="preserve">{{ </w:t>
+      </w:r>
+      <w:proofErr w:type="spellStart"/>
+      <w:r>
+        <w:rPr>
+          <w:b/>
+          <w:bCs/>
+        </w:rPr>
+        <w:t>fecha</w:t>
+      </w:r>
+      <w:proofErr w:type="gramEnd"/>
+      <w:r>
+        <w:rPr>
+          <w:b/>
+          <w:bCs/>
+        </w:rPr>
+        <w:t>_</w:t>
+      </w:r>
+      <w:proofErr w:type="gramStart"/>
+      <w:r>
+        <w:rPr>
+          <w:b/>
+          <w:bCs/>
+        </w:rPr>
+        <w:t>mes</w:t>
+      </w:r>
+      <w:proofErr w:type="spellEnd"/>
+      <w:r>
+        <w:rPr>
+          <w:b/>
+          <w:bCs/>
+        </w:rPr>
+        <w:t xml:space="preserve"> }</w:t>
+      </w:r>
+      <w:proofErr w:type="gramEnd"/>
+      <w:r>
+        <w:rPr>
+          <w:b/>
+          <w:bCs/>
+        </w:rPr>
+        <w:t xml:space="preserve">} </w:t>
       </w:r>
       <w:r>
         <w:t xml:space="preserve">de </w:t>
       </w:r>
-      <w:r>
-        <w:rPr>
-          <w:b/>
-          <w:bCs/>
-        </w:rPr>
-        <w:t>{{ fecha_año }}</w:t>
+      <w:proofErr w:type="gramStart"/>
+      <w:r>
+        <w:rPr>
+          <w:b/>
+          <w:bCs/>
+        </w:rPr>
+        <w:t xml:space="preserve">{{ </w:t>
+      </w:r>
+      <w:proofErr w:type="spellStart"/>
+      <w:r>
+        <w:rPr>
+          <w:b/>
+          <w:bCs/>
+        </w:rPr>
+        <w:t>fecha</w:t>
+      </w:r>
+      <w:proofErr w:type="gramEnd"/>
+      <w:r>
+        <w:rPr>
+          <w:b/>
+          <w:bCs/>
+        </w:rPr>
+        <w:t>_</w:t>
+      </w:r>
+      <w:proofErr w:type="gramStart"/>
+      <w:r>
+        <w:rPr>
+          <w:b/>
+          <w:bCs/>
+        </w:rPr>
+        <w:t>año</w:t>
+      </w:r>
+      <w:proofErr w:type="spellEnd"/>
+      <w:r>
+        <w:rPr>
+          <w:b/>
+          <w:bCs/>
+        </w:rPr>
+        <w:t xml:space="preserve"> }</w:t>
+      </w:r>
+      <w:proofErr w:type="gramEnd"/>
+      <w:r>
+        <w:rPr>
+          <w:b/>
+          <w:bCs/>
+        </w:rPr>
+        <w:t>}</w:t>
       </w:r>
     </w:p>
     <w:p/>
@@ -146,12 +268,53 @@
       <w:r>
         <w:t xml:space="preserve"> </w:t>
       </w:r>
-      <w:r>
-        <w:rPr>
-          <w:b/>
-          <w:bCs/>
-        </w:rPr>
-        <w:t>{{ nombre_completo }}</w:t>
+      <w:proofErr w:type="gramStart"/>
+      <w:r>
+        <w:rPr>
+          <w:b/>
+          <w:bCs/>
+        </w:rPr>
+        <w:t xml:space="preserve">{{ </w:t>
+      </w:r>
+      <w:proofErr w:type="spellStart"/>
+      <w:r>
+        <w:rPr>
+          <w:b/>
+          <w:bCs/>
+        </w:rPr>
+        <w:t>nombre</w:t>
+      </w:r>
+      <w:proofErr w:type="gramEnd"/>
+      <w:r>
+        <w:rPr>
+          <w:b/>
+          <w:bCs/>
+        </w:rPr>
+        <w:t>_</w:t>
+      </w:r>
+      <w:proofErr w:type="gramStart"/>
+      <w:r>
+        <w:rPr>
+          <w:b/>
+          <w:bCs/>
+        </w:rPr>
+        <w:t>completo</w:t>
+      </w:r>
+      <w:proofErr w:type="spellEnd"/>
+      <w:r>
+        <w:rPr>
+          <w:b/>
+          <w:bCs/>
+        </w:rPr>
+        <w:t xml:space="preserve"> }</w:t>
+      </w:r>
+      <w:proofErr w:type="gramEnd"/>
+      <w:r>
+        <w:rPr>
+          <w:b/>
+          <w:bCs/>
+        </w:rPr>
+        <w:t>}</w:t>
       </w:r>
       <w:r>
         <w:t xml:space="preserve">                                                                      </w:t>
@@ -201,27 +364,22 @@
     <w:p/>
     <w:p>
       <w:r>
-        <w:t>Cordialmente,</w:t>
-      </w:r>
-    </w:p>
-    <w:p>
-      <w:r>
         <w:rPr>
           <w:noProof/>
         </w:rPr>
         <mc:AlternateContent>
           <mc:Choice Requires="wps">
             <w:drawing>
-              <wp:anchor distT="0" distB="0" distL="114300" distR="114300" simplePos="0" relativeHeight="251659264" behindDoc="0" locked="0" layoutInCell="1" allowOverlap="1" wp14:anchorId="0C3D1483" wp14:editId="3CECA3B0">
+              <wp:anchor distT="0" distB="0" distL="114300" distR="114300" simplePos="0" relativeHeight="251659264" behindDoc="0" locked="0" layoutInCell="1" allowOverlap="1" wp14:anchorId="0C3D1483" wp14:editId="6C97EF2E">
                 <wp:simplePos x="0" y="0"/>
                 <wp:positionH relativeFrom="column">
-                  <wp:posOffset>-20955</wp:posOffset>
+                  <wp:posOffset>-22860</wp:posOffset>
                 </wp:positionH>
                 <wp:positionV relativeFrom="paragraph">
-                  <wp:posOffset>259080</wp:posOffset>
+                  <wp:posOffset>223520</wp:posOffset>
                 </wp:positionV>
-                <wp:extent cx="2125980" cy="822960"/>
-                <wp:effectExtent l="0" t="0" r="7620" b="0"/>
+                <wp:extent cx="2171700" cy="1009650"/>
+                <wp:effectExtent l="0" t="0" r="0" b="0"/>
                 <wp:wrapNone/>
                 <wp:docPr id="1635414109" name="Cuadro de texto 1"/>
                 <wp:cNvGraphicFramePr/>
@@ -232,7 +390,7 @@
                       <wps:spPr>
                         <a:xfrm>
                           <a:off x="0" y="0"/>
-                          <a:ext cx="2125980" cy="822960"/>
+                          <a:ext cx="2171700" cy="1009650"/>
                         </a:xfrm>
                         <a:prstGeom prst="rect">
                           <a:avLst/>
@@ -250,8 +408,13 @@
                             <w:pPr>
                               <w:jc w:val="center"/>
                             </w:pPr>
+                            <w:proofErr w:type="gramStart"/>
                             <w:r>
-                              <w:t>{{ firma }}</w:t>
+                              <w:t>{{ firma</w:t>
+                            </w:r>
+                            <w:proofErr w:type="gramEnd"/>
+                            <w:r>
+                              <w:t xml:space="preserve"> }}</w:t>
                             </w:r>
                           </w:p>
                         </w:txbxContent>
@@ -265,6 +428,12 @@
                     </wps:wsp>
                   </a:graphicData>
                 </a:graphic>
+                <wp14:sizeRelH relativeFrom="margin">
+                  <wp14:pctWidth>0</wp14:pctWidth>
+                </wp14:sizeRelH>
+                <wp14:sizeRelV relativeFrom="margin">
+                  <wp14:pctHeight>0</wp14:pctHeight>
+                </wp14:sizeRelV>
               </wp:anchor>
             </w:drawing>
           </mc:Choice>
@@ -274,7 +443,7 @@
                 <v:stroke joinstyle="miter"/>
                 <v:path gradientshapeok="t" o:connecttype="rect"/>
               </v:shapetype>
-              <v:shape id="Cuadro de texto 1" o:spid="_x0000_s1026" type="#_x0000_t202" style="position:absolute;margin-left:-1.65pt;margin-top:20.4pt;width:167.4pt;height:64.8pt;z-index:251659264;visibility:visible;mso-wrap-style:square;mso-wrap-distance-left:9pt;mso-wrap-distance-top:0;mso-wrap-distance-right:9pt;mso-wrap-distance-bottom:0;mso-position-horizontal:absolute;mso-position-horizontal-relative:text;mso-position-vertical:absolute;mso-position-vertical-relative:text;v-text-anchor:top" o:gfxdata="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" fillcolor="white [3201]" stroked="f" strokeweight=".5pt">
+              <v:shape id="Cuadro de texto 1" o:spid="_x0000_s1026" type="#_x0000_t202" style="position:absolute;margin-left:-1.8pt;margin-top:17.6pt;width:171pt;height:79.5pt;z-index:251659264;visibility:visible;mso-wrap-style:square;mso-width-percent:0;mso-height-percent:0;mso-wrap-distance-left:9pt;mso-wrap-distance-top:0;mso-wrap-distance-right:9pt;mso-wrap-distance-bottom:0;mso-position-horizontal:absolute;mso-position-horizontal-relative:text;mso-position-vertical:absolute;mso-position-vertical-relative:text;mso-width-percent:0;mso-height-percent:0;mso-width-relative:margin;mso-height-relative:margin;v-text-anchor:top" o:gfxdata="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" fillcolor="white [3201]" stroked="f" strokeweight=".5pt">
                 <v:textbox>
                   <w:txbxContent>
                     <w:p>
@@ -297,7 +466,11 @@
           </mc:Fallback>
         </mc:AlternateContent>
       </w:r>
+      <w:r>
+        <w:t>Cordialmente,</w:t>
+      </w:r>
     </w:p>
+    <w:p/>
     <w:p/>
     <w:p/>
     <w:p>
@@ -349,13 +522,59 @@
         </w:rPr>
         <w:t xml:space="preserve"> </w:t>
       </w:r>
+      <w:proofErr w:type="gramStart"/>
       <w:r>
         <w:rPr>
           <w:b/>
           <w:bCs/>
           <w:color w:val="000000"/>
         </w:rPr>
-        <w:t>{{ cedula_ciudadania }}</w:t>
+        <w:t xml:space="preserve">{{ </w:t>
+      </w:r>
+      <w:proofErr w:type="spellStart"/>
+      <w:r>
+        <w:rPr>
+          <w:b/>
+          <w:bCs/>
+          <w:color w:val="000000"/>
+        </w:rPr>
+        <w:t>cedula</w:t>
+      </w:r>
+      <w:proofErr w:type="gramEnd"/>
+      <w:r>
+        <w:rPr>
+          <w:b/>
+          <w:bCs/>
+          <w:color w:val="000000"/>
+        </w:rPr>
+        <w:t>_</w:t>
+      </w:r>
+      <w:proofErr w:type="gramStart"/>
+      <w:r>
+        <w:rPr>
+          <w:b/>
+          <w:bCs/>
+          <w:color w:val="000000"/>
+        </w:rPr>
+        <w:t>ciudadania</w:t>
+      </w:r>
+      <w:proofErr w:type="spellEnd"/>
+      <w:r>
+        <w:rPr>
+          <w:b/>
+          <w:bCs/>
+          <w:color w:val="000000"/>
+        </w:rPr>
+        <w:t xml:space="preserve"> }</w:t>
+      </w:r>
+      <w:proofErr w:type="gramEnd"/>
+      <w:r>
+        <w:rPr>
+          <w:b/>
+          <w:bCs/>
+          <w:color w:val="000000"/>
+        </w:rPr>
+        <w:t>}</w:t>
       </w:r>
     </w:p>
     <w:p/>
